--- a/cs1632Deliverable3.docx
+++ b/cs1632Deliverable3.docx
@@ -185,19 +185,6 @@
         <w:rPr>
           <w:b/>
         </w:rPr>
-        <w:t>Add screenshot of tests working.</w:t>
-      </w:r>
-    </w:p>
-    <w:p>
-      <w:pPr>
-        <w:rPr>
-          <w:b/>
-        </w:rPr>
-      </w:pPr>
-      <w:r>
-        <w:rPr>
-          <w:b/>
-        </w:rPr>
         <w:t xml:space="preserve">Add comments to </w:t>
       </w:r>
       <w:proofErr w:type="spellStart"/>
@@ -214,6 +201,104 @@
         </w:rPr>
         <w:t xml:space="preserve"> code.</w:t>
       </w:r>
+    </w:p>
+    <w:p>
+      <w:pPr>
+        <w:rPr>
+          <w:b/>
+        </w:rPr>
+      </w:pPr>
+    </w:p>
+    <w:p>
+      <w:pPr>
+        <w:rPr>
+          <w:b/>
+        </w:rPr>
+      </w:pPr>
+    </w:p>
+    <w:p>
+      <w:pPr>
+        <w:rPr>
+          <w:b/>
+        </w:rPr>
+      </w:pPr>
+    </w:p>
+    <w:p>
+      <w:pPr>
+        <w:rPr>
+          <w:b/>
+        </w:rPr>
+      </w:pPr>
+    </w:p>
+    <w:p>
+      <w:pPr>
+        <w:rPr>
+          <w:b/>
+        </w:rPr>
+      </w:pPr>
+    </w:p>
+    <w:p>
+      <w:pPr>
+        <w:rPr>
+          <w:b/>
+        </w:rPr>
+      </w:pPr>
+    </w:p>
+    <w:p>
+      <w:pPr>
+        <w:rPr>
+          <w:b/>
+        </w:rPr>
+      </w:pPr>
+    </w:p>
+    <w:p>
+      <w:pPr>
+        <w:rPr>
+          <w:b/>
+        </w:rPr>
+      </w:pPr>
+    </w:p>
+    <w:p>
+      <w:pPr>
+        <w:rPr>
+          <w:b/>
+        </w:rPr>
+      </w:pPr>
+    </w:p>
+    <w:p>
+      <w:pPr>
+        <w:rPr>
+          <w:b/>
+        </w:rPr>
+      </w:pPr>
+    </w:p>
+    <w:p>
+      <w:pPr>
+        <w:rPr>
+          <w:b/>
+        </w:rPr>
+      </w:pPr>
+    </w:p>
+    <w:p>
+      <w:pPr>
+        <w:rPr>
+          <w:b/>
+        </w:rPr>
+      </w:pPr>
+    </w:p>
+    <w:p>
+      <w:pPr>
+        <w:rPr>
+          <w:b/>
+        </w:rPr>
+      </w:pPr>
+    </w:p>
+    <w:p>
+      <w:pPr>
+        <w:rPr>
+          <w:b/>
+        </w:rPr>
+      </w:pPr>
     </w:p>
     <w:p>
       <w:pPr>
@@ -223,111 +308,6 @@
       </w:pPr>
       <w:bookmarkStart w:id="0" w:name="_GoBack"/>
       <w:bookmarkEnd w:id="0"/>
-    </w:p>
-    <w:p>
-      <w:pPr>
-        <w:rPr>
-          <w:b/>
-        </w:rPr>
-      </w:pPr>
-    </w:p>
-    <w:p>
-      <w:pPr>
-        <w:rPr>
-          <w:b/>
-        </w:rPr>
-      </w:pPr>
-    </w:p>
-    <w:p>
-      <w:pPr>
-        <w:rPr>
-          <w:b/>
-        </w:rPr>
-      </w:pPr>
-    </w:p>
-    <w:p>
-      <w:pPr>
-        <w:rPr>
-          <w:b/>
-        </w:rPr>
-      </w:pPr>
-    </w:p>
-    <w:p>
-      <w:pPr>
-        <w:rPr>
-          <w:b/>
-        </w:rPr>
-      </w:pPr>
-    </w:p>
-    <w:p>
-      <w:pPr>
-        <w:rPr>
-          <w:b/>
-        </w:rPr>
-      </w:pPr>
-    </w:p>
-    <w:p>
-      <w:pPr>
-        <w:rPr>
-          <w:b/>
-        </w:rPr>
-      </w:pPr>
-    </w:p>
-    <w:p>
-      <w:pPr>
-        <w:rPr>
-          <w:b/>
-        </w:rPr>
-      </w:pPr>
-    </w:p>
-    <w:p>
-      <w:pPr>
-        <w:rPr>
-          <w:b/>
-        </w:rPr>
-      </w:pPr>
-    </w:p>
-    <w:p>
-      <w:pPr>
-        <w:rPr>
-          <w:b/>
-        </w:rPr>
-      </w:pPr>
-    </w:p>
-    <w:p>
-      <w:pPr>
-        <w:rPr>
-          <w:b/>
-        </w:rPr>
-      </w:pPr>
-    </w:p>
-    <w:p>
-      <w:pPr>
-        <w:rPr>
-          <w:b/>
-        </w:rPr>
-      </w:pPr>
-    </w:p>
-    <w:p>
-      <w:pPr>
-        <w:rPr>
-          <w:b/>
-        </w:rPr>
-      </w:pPr>
-    </w:p>
-    <w:p>
-      <w:pPr>
-        <w:rPr>
-          <w:b/>
-        </w:rPr>
-      </w:pPr>
-    </w:p>
-    <w:p>
-      <w:pPr>
-        <w:rPr>
-          <w:b/>
-        </w:rPr>
-      </w:pPr>
     </w:p>
     <w:p>
       <w:pPr>
@@ -1798,21 +1778,7 @@
                 <w:rFonts w:eastAsia="Times New Roman" w:cs="Times New Roman"/>
                 <w:szCs w:val="24"/>
               </w:rPr>
-              <w:t>The program</w:t>
-            </w:r>
-            <w:r>
-              <w:rPr>
-                <w:rFonts w:eastAsia="Times New Roman" w:cs="Times New Roman"/>
-                <w:szCs w:val="24"/>
-              </w:rPr>
-              <w:t xml:space="preserve"> is unable to handle string, or decimal, input for factorial</w:t>
-            </w:r>
-            <w:r>
-              <w:rPr>
-                <w:rFonts w:eastAsia="Times New Roman" w:cs="Times New Roman"/>
-                <w:szCs w:val="24"/>
-              </w:rPr>
-              <w:t>.</w:t>
+              <w:t>The program is unable to handle string, or decimal, input for factorial.</w:t>
             </w:r>
           </w:p>
         </w:tc>
@@ -2056,21 +2022,7 @@
                 <w:rFonts w:eastAsia="Times New Roman" w:cs="Times New Roman"/>
                 <w:szCs w:val="24"/>
               </w:rPr>
-              <w:t>x.herokuapp.com and click the “</w:t>
-            </w:r>
-            <w:r>
-              <w:rPr>
-                <w:rFonts w:eastAsia="Times New Roman" w:cs="Times New Roman"/>
-                <w:szCs w:val="24"/>
-              </w:rPr>
-              <w:t>Factorial</w:t>
-            </w:r>
-            <w:r>
-              <w:rPr>
-                <w:rFonts w:eastAsia="Times New Roman" w:cs="Times New Roman"/>
-                <w:szCs w:val="24"/>
-              </w:rPr>
-              <w:t>” link at the top.</w:t>
+              <w:t>x.herokuapp.com and click the “Factorial” link at the top.</w:t>
             </w:r>
           </w:p>
         </w:tc>
@@ -2149,14 +2101,7 @@
                 <w:rFonts w:eastAsia="Times New Roman" w:cs="Times New Roman"/>
                 <w:szCs w:val="24"/>
               </w:rPr>
-              <w:t>Type “jester”</w:t>
-            </w:r>
-            <w:r>
-              <w:rPr>
-                <w:rFonts w:eastAsia="Times New Roman" w:cs="Times New Roman"/>
-                <w:szCs w:val="24"/>
-              </w:rPr>
-              <w:t xml:space="preserve"> into the textbox and hit enter.</w:t>
+              <w:t>Type “jester” into the textbox and hit enter.</w:t>
             </w:r>
           </w:p>
         </w:tc>
@@ -2228,7 +2173,6 @@
                 <w:rFonts w:eastAsia="Times New Roman" w:cs="Times New Roman"/>
                 <w:szCs w:val="24"/>
               </w:rPr>
-              <w:lastRenderedPageBreak/>
               <w:t>EXPECTED BEHAVIOR:</w:t>
             </w:r>
             <w:r>
@@ -2250,35 +2194,7 @@
                 <w:rFonts w:eastAsia="Times New Roman" w:cs="Times New Roman"/>
                 <w:szCs w:val="24"/>
               </w:rPr>
-              <w:t>website will display “</w:t>
-            </w:r>
-            <w:r>
-              <w:rPr>
-                <w:rFonts w:eastAsia="Times New Roman" w:cs="Times New Roman"/>
-                <w:szCs w:val="24"/>
-              </w:rPr>
-              <w:t xml:space="preserve">Factorial of </w:t>
-            </w:r>
-            <w:r>
-              <w:rPr>
-                <w:rFonts w:eastAsia="Times New Roman" w:cs="Times New Roman"/>
-                <w:szCs w:val="24"/>
-              </w:rPr>
-              <w:t xml:space="preserve">5 is </w:t>
-            </w:r>
-            <w:r>
-              <w:rPr>
-                <w:rFonts w:eastAsia="Times New Roman" w:cs="Times New Roman"/>
-                <w:szCs w:val="24"/>
-              </w:rPr>
-              <w:t>120</w:t>
-            </w:r>
-            <w:r>
-              <w:rPr>
-                <w:rFonts w:eastAsia="Times New Roman" w:cs="Times New Roman"/>
-                <w:szCs w:val="24"/>
-              </w:rPr>
-              <w:t xml:space="preserve">!” </w:t>
+              <w:t xml:space="preserve">website will display “Factorial of 5 is 120!” </w:t>
             </w:r>
           </w:p>
         </w:tc>
@@ -2315,14 +2231,7 @@
           <w:rFonts w:eastAsia="Times New Roman" w:cs="Times New Roman"/>
           <w:szCs w:val="24"/>
         </w:rPr>
-        <w:t xml:space="preserve">OBSERVED BEHAVIOR: The website </w:t>
-      </w:r>
-      <w:r>
-        <w:rPr>
-          <w:rFonts w:eastAsia="Times New Roman" w:cs="Times New Roman"/>
-          <w:szCs w:val="24"/>
-        </w:rPr>
-        <w:t>displays an internal server error.</w:t>
+        <w:t>OBSERVED BEHAVIOR: The website displays an internal server error.</w:t>
       </w:r>
     </w:p>
     <w:sectPr>

--- a/cs1632Deliverable3.docx
+++ b/cs1632Deliverable3.docx
@@ -172,57 +172,20 @@
         <w:t>. Upon these failing, an internal server error occurs. I’m assuming this is because there is lack of a catch of invalid values for these specific instances but I’m unsure what is going on specifically behind the scenes in the code.</w:t>
       </w:r>
     </w:p>
+    <w:p>
+      <w:r>
+        <w:t xml:space="preserve">An additional issue that I ran into upon finishing up the main program using the IDE was that it was difficult to export to </w:t>
+      </w:r>
+      <w:proofErr w:type="spellStart"/>
+      <w:r>
+        <w:t>junit</w:t>
+      </w:r>
+      <w:proofErr w:type="spellEnd"/>
+      <w:r>
+        <w:t xml:space="preserve"> code right out the box. The jars we were given didn’t work with the native export from selenium. There was a bunch of things I had to change to get my code to even run and there were still some issues with some of the tests with a null value.</w:t>
+      </w:r>
+    </w:p>
     <w:p/>
-    <w:p/>
-    <w:p/>
-    <w:p>
-      <w:pPr>
-        <w:rPr>
-          <w:b/>
-        </w:rPr>
-      </w:pPr>
-      <w:r>
-        <w:rPr>
-          <w:b/>
-        </w:rPr>
-        <w:t xml:space="preserve">Add comments to </w:t>
-      </w:r>
-      <w:proofErr w:type="spellStart"/>
-      <w:r>
-        <w:rPr>
-          <w:b/>
-        </w:rPr>
-        <w:t>junit</w:t>
-      </w:r>
-      <w:proofErr w:type="spellEnd"/>
-      <w:r>
-        <w:rPr>
-          <w:b/>
-        </w:rPr>
-        <w:t xml:space="preserve"> code.</w:t>
-      </w:r>
-    </w:p>
-    <w:p>
-      <w:pPr>
-        <w:rPr>
-          <w:b/>
-        </w:rPr>
-      </w:pPr>
-    </w:p>
-    <w:p>
-      <w:pPr>
-        <w:rPr>
-          <w:b/>
-        </w:rPr>
-      </w:pPr>
-    </w:p>
-    <w:p>
-      <w:pPr>
-        <w:rPr>
-          <w:b/>
-        </w:rPr>
-      </w:pPr>
-    </w:p>
     <w:p>
       <w:pPr>
         <w:rPr>
@@ -308,6 +271,68 @@
       </w:pPr>
       <w:bookmarkStart w:id="0" w:name="_GoBack"/>
       <w:bookmarkEnd w:id="0"/>
+    </w:p>
+    <w:p>
+      <w:pPr>
+        <w:rPr>
+          <w:b/>
+        </w:rPr>
+      </w:pPr>
+      <w:r>
+        <w:rPr>
+          <w:b/>
+          <w:noProof/>
+        </w:rPr>
+        <w:lastRenderedPageBreak/>
+        <w:drawing>
+          <wp:inline distT="0" distB="0" distL="0" distR="0">
+            <wp:extent cx="5410200" cy="8220075"/>
+            <wp:effectExtent l="0" t="0" r="0" b="9525"/>
+            <wp:docPr id="1" name="Picture 1" descr="C:\Users\DJA45\AppData\Local\Microsoft\Windows\INetCache\Content.Word\testRanImage.png"/>
+            <wp:cNvGraphicFramePr>
+              <a:graphicFrameLocks xmlns:a="http://schemas.openxmlformats.org/drawingml/2006/main" noChangeAspect="1"/>
+            </wp:cNvGraphicFramePr>
+            <a:graphic xmlns:a="http://schemas.openxmlformats.org/drawingml/2006/main">
+              <a:graphicData uri="http://schemas.openxmlformats.org/drawingml/2006/picture">
+                <pic:pic xmlns:pic="http://schemas.openxmlformats.org/drawingml/2006/picture">
+                  <pic:nvPicPr>
+                    <pic:cNvPr id="0" name="Picture 1" descr="C:\Users\DJA45\AppData\Local\Microsoft\Windows\INetCache\Content.Word\testRanImage.png"/>
+                    <pic:cNvPicPr>
+                      <a:picLocks noChangeAspect="1" noChangeArrowheads="1"/>
+                    </pic:cNvPicPr>
+                  </pic:nvPicPr>
+                  <pic:blipFill>
+                    <a:blip r:embed="rId5">
+                      <a:extLst>
+                        <a:ext uri="{28A0092B-C50C-407E-A947-70E740481C1C}">
+                          <a14:useLocalDpi xmlns:a14="http://schemas.microsoft.com/office/drawing/2010/main" val="0"/>
+                        </a:ext>
+                      </a:extLst>
+                    </a:blip>
+                    <a:srcRect/>
+                    <a:stretch>
+                      <a:fillRect/>
+                    </a:stretch>
+                  </pic:blipFill>
+                  <pic:spPr bwMode="auto">
+                    <a:xfrm>
+                      <a:off x="0" y="0"/>
+                      <a:ext cx="5410200" cy="8220075"/>
+                    </a:xfrm>
+                    <a:prstGeom prst="rect">
+                      <a:avLst/>
+                    </a:prstGeom>
+                    <a:noFill/>
+                    <a:ln>
+                      <a:noFill/>
+                    </a:ln>
+                  </pic:spPr>
+                </pic:pic>
+              </a:graphicData>
+            </a:graphic>
+          </wp:inline>
+        </w:drawing>
+      </w:r>
     </w:p>
     <w:p>
       <w:pPr>
@@ -2983,4 +3008,16 @@
     </a:ext>
   </a:extLst>
 </a:theme>
+</file>
+
+<file path=customXml/item1.xml><?xml version="1.0" encoding="utf-8"?>
+<b:Sources xmlns:b="http://schemas.openxmlformats.org/officeDocument/2006/bibliography" xmlns="http://schemas.openxmlformats.org/officeDocument/2006/bibliography" SelectedStyle="\APASixthEditionOfficeOnline.xsl" StyleName="APA" Version="6"/>
+</file>
+
+<file path=customXml/itemProps1.xml><?xml version="1.0" encoding="utf-8"?>
+<ds:datastoreItem xmlns:ds="http://schemas.openxmlformats.org/officeDocument/2006/customXml" ds:itemID="{5929B6CF-FB75-40C2-AC58-9732A40B7FDD}">
+  <ds:schemaRefs>
+    <ds:schemaRef ds:uri="http://schemas.openxmlformats.org/officeDocument/2006/bibliography"/>
+  </ds:schemaRefs>
+</ds:datastoreItem>
 </file>